--- a/Database Client Users Manual.docx
+++ b/Database Client Users Manual.docx
@@ -157,6 +157,11 @@
       <w:r>
         <w:lastRenderedPageBreak/>
         <w:t>Managing the Base Tables:</w:t>
+      </w:r>
+    </w:p>
+    <w:p>
+      <w:r>
+        <w:t>All base tables have a form for entering and removing rows from the database. To add or update a row, simply edit the table by clicking on the cell that you with to edit and entering the desired value. Once you have finished entering your data, simply click save to commit those changes to the database. To remove a row, just highlight the row, or a cell in the row that you wish to delete, and click the delete button, after that click the save button to commit that delete.</w:t>
       </w:r>
     </w:p>
     <w:p>
@@ -225,8 +230,6 @@
         <w:tab/>
         <w:t>Engineer:</w:t>
       </w:r>
-      <w:bookmarkStart w:id="0" w:name="_GoBack"/>
-      <w:bookmarkEnd w:id="0"/>
     </w:p>
     <w:p>
       <w:r>
@@ -468,13 +471,8 @@
           </v:shape>
         </w:pict>
       </w:r>
-      <w:r>
-        <w:pict>
-          <v:shape id="_x0000_i1026" type="#_x0000_t75" style="width:351.75pt;height:3in">
-            <v:imagedata r:id="rId9" o:title="MakeRepairImg"/>
-          </v:shape>
-        </w:pict>
-      </w:r>
+      <w:bookmarkStart w:id="0" w:name="_GoBack"/>
+      <w:bookmarkEnd w:id="0"/>
     </w:p>
     <w:sectPr>
       <w:pgSz w:w="12240" w:h="15840"/>

--- a/Database Client Users Manual.docx
+++ b/Database Client Users Manual.docx
@@ -156,6 +156,72 @@
     <w:p>
       <w:r>
         <w:lastRenderedPageBreak/>
+        <w:t>The Select Task Form:</w:t>
+      </w:r>
+    </w:p>
+    <w:p>
+      <w:r>
+        <w:tab/>
+        <w:t>From here you can select the task that you wish to perform on the database. All these buttons will be explained below.</w:t>
+      </w:r>
+    </w:p>
+    <w:p>
+      <w:r>
+        <w:rPr>
+          <w:noProof/>
+        </w:rPr>
+        <w:drawing>
+          <wp:inline distT="0" distB="0" distL="0" distR="0">
+            <wp:extent cx="2052673" cy="2914650"/>
+            <wp:effectExtent l="0" t="0" r="5080" b="0"/>
+            <wp:docPr id="5" name="Picture 5" descr="C:\Users\7229736\AppData\Local\Microsoft\Windows\INetCache\Content.Word\Form2img.png"/>
+            <wp:cNvGraphicFramePr>
+              <a:graphicFrameLocks xmlns:a="http://schemas.openxmlformats.org/drawingml/2006/main" noChangeAspect="1"/>
+            </wp:cNvGraphicFramePr>
+            <a:graphic xmlns:a="http://schemas.openxmlformats.org/drawingml/2006/main">
+              <a:graphicData uri="http://schemas.openxmlformats.org/drawingml/2006/picture">
+                <pic:pic xmlns:pic="http://schemas.openxmlformats.org/drawingml/2006/picture">
+                  <pic:nvPicPr>
+                    <pic:cNvPr id="0" name="Picture 7" descr="C:\Users\7229736\AppData\Local\Microsoft\Windows\INetCache\Content.Word\Form2img.png"/>
+                    <pic:cNvPicPr>
+                      <a:picLocks noChangeAspect="1" noChangeArrowheads="1"/>
+                    </pic:cNvPicPr>
+                  </pic:nvPicPr>
+                  <pic:blipFill>
+                    <a:blip r:embed="rId4">
+                      <a:extLst>
+                        <a:ext uri="{28A0092B-C50C-407E-A947-70E740481C1C}">
+                          <a14:useLocalDpi xmlns:a14="http://schemas.microsoft.com/office/drawing/2010/main" val="0"/>
+                        </a:ext>
+                      </a:extLst>
+                    </a:blip>
+                    <a:srcRect/>
+                    <a:stretch>
+                      <a:fillRect/>
+                    </a:stretch>
+                  </pic:blipFill>
+                  <pic:spPr bwMode="auto">
+                    <a:xfrm>
+                      <a:off x="0" y="0"/>
+                      <a:ext cx="2058712" cy="2923225"/>
+                    </a:xfrm>
+                    <a:prstGeom prst="rect">
+                      <a:avLst/>
+                    </a:prstGeom>
+                    <a:noFill/>
+                    <a:ln>
+                      <a:noFill/>
+                    </a:ln>
+                  </pic:spPr>
+                </pic:pic>
+              </a:graphicData>
+            </a:graphic>
+          </wp:inline>
+        </w:drawing>
+      </w:r>
+    </w:p>
+    <w:p>
+      <w:r>
         <w:t>Managing the Base Tables:</w:t>
       </w:r>
     </w:p>
@@ -169,6 +235,14 @@
         <w:tab/>
         <w:t>Company:</w:t>
       </w:r>
+      <w:r>
+        <w:t xml:space="preserve"> Company </w:t>
+      </w:r>
+      <w:proofErr w:type="spellStart"/>
+      <w:r>
+        <w:t>Managment</w:t>
+      </w:r>
+      <w:proofErr w:type="spellEnd"/>
     </w:p>
     <w:p>
       <w:r>
@@ -193,7 +267,7 @@
                     </pic:cNvPicPr>
                   </pic:nvPicPr>
                   <pic:blipFill>
-                    <a:blip r:embed="rId4">
+                    <a:blip r:embed="rId5">
                       <a:extLst>
                         <a:ext uri="{28A0092B-C50C-407E-A947-70E740481C1C}">
                           <a14:useLocalDpi xmlns:a14="http://schemas.microsoft.com/office/drawing/2010/main" val="0"/>
@@ -227,8 +301,12 @@
     </w:p>
     <w:p>
       <w:r>
+        <w:lastRenderedPageBreak/>
         <w:tab/>
         <w:t>Engineer:</w:t>
+      </w:r>
+      <w:r>
+        <w:t xml:space="preserve"> Engineer Management</w:t>
       </w:r>
     </w:p>
     <w:p>
@@ -254,7 +332,7 @@
                     </pic:cNvPicPr>
                   </pic:nvPicPr>
                   <pic:blipFill>
-                    <a:blip r:embed="rId5">
+                    <a:blip r:embed="rId6">
                       <a:extLst>
                         <a:ext uri="{28A0092B-C50C-407E-A947-70E740481C1C}">
                           <a14:useLocalDpi xmlns:a14="http://schemas.microsoft.com/office/drawing/2010/main" val="0"/>
@@ -291,13 +369,15 @@
         <w:tab/>
         <w:t>Equipment:</w:t>
       </w:r>
+      <w:r>
+        <w:t xml:space="preserve"> Equipment Management </w:t>
+      </w:r>
     </w:p>
     <w:p>
       <w:r>
         <w:rPr>
           <w:noProof/>
         </w:rPr>
-        <w:lastRenderedPageBreak/>
         <w:drawing>
           <wp:inline distT="0" distB="0" distL="0" distR="0">
             <wp:extent cx="4705350" cy="3345846"/>
@@ -316,7 +396,7 @@
                     </pic:cNvPicPr>
                   </pic:nvPicPr>
                   <pic:blipFill>
-                    <a:blip r:embed="rId6">
+                    <a:blip r:embed="rId7">
                       <a:extLst>
                         <a:ext uri="{28A0092B-C50C-407E-A947-70E740481C1C}">
                           <a14:useLocalDpi xmlns:a14="http://schemas.microsoft.com/office/drawing/2010/main" val="0"/>
@@ -351,7 +431,17 @@
     <w:p>
       <w:r>
         <w:tab/>
+      </w:r>
+    </w:p>
+    <w:p/>
+    <w:p/>
+    <w:p>
+      <w:r>
+        <w:lastRenderedPageBreak/>
         <w:t>Faults:</w:t>
+      </w:r>
+      <w:r>
+        <w:t xml:space="preserve"> Fault Management</w:t>
       </w:r>
     </w:p>
     <w:p>
@@ -392,7 +482,7 @@
                     </pic:cNvPicPr>
                   </pic:nvPicPr>
                   <pic:blipFill>
-                    <a:blip r:embed="rId7">
+                    <a:blip r:embed="rId8">
                       <a:extLst>
                         <a:ext uri="{28A0092B-C50C-407E-A947-70E740481C1C}">
                           <a14:useLocalDpi xmlns:a14="http://schemas.microsoft.com/office/drawing/2010/main" val="0"/>
@@ -428,16 +518,44 @@
     <w:p/>
     <w:p/>
     <w:p/>
-    <w:p>
+    <w:p/>
+    <w:p/>
+    <w:p/>
+    <w:p/>
+    <w:p/>
+    <w:p/>
+    <w:p/>
+    <w:p/>
+    <w:p/>
+    <w:p/>
+    <w:p/>
+    <w:p/>
+    <w:p>
+      <w:bookmarkStart w:id="0" w:name="_GoBack"/>
+      <w:bookmarkEnd w:id="0"/>
       <w:r>
         <w:lastRenderedPageBreak/>
         <w:t>Submitting Repairs:</w:t>
       </w:r>
+      <w:r>
+        <w:t xml:space="preserve"> Repairs </w:t>
+      </w:r>
+      <w:proofErr w:type="spellStart"/>
+      <w:r>
+        <w:t>Managment</w:t>
+      </w:r>
+      <w:proofErr w:type="spellEnd"/>
     </w:p>
     <w:p>
       <w:r>
         <w:tab/>
-        <w:t>To submit a repair, you will use the Repair Management form accessed by clicking the button labeled Manage Repairs. From there you can select the engineer from the top left drop list who has made the repair. Now you can see all the repairs that your currently selected engineer has made, and can click the “Make Repair” button on t</w:t>
+        <w:t xml:space="preserve">To submit a repair, you will use the Repair Management form accessed by clicking the button labeled Manage Repairs. From there you can select the engineer from the top left drop list who has made the repair. Now you can see all the repairs that your currently selected engineer has made, </w:t>
+      </w:r>
+      <w:r>
+        <w:t xml:space="preserve">and </w:t>
+      </w:r>
+      <w:r>
+        <w:t>can click the “Make Repair” button on t</w:t>
       </w:r>
       <w:r>
         <w:t>he top left to open up a repair submission form</w:t>
@@ -467,12 +585,10 @@
             <o:lock v:ext="edit" aspectratio="t"/>
           </v:shapetype>
           <v:shape id="_x0000_i1025" type="#_x0000_t75" style="width:351.75pt;height:279.75pt">
-            <v:imagedata r:id="rId8" o:title="RepairMangImg"/>
+            <v:imagedata r:id="rId9" o:title="RepairMangImg"/>
           </v:shape>
         </w:pict>
       </w:r>
-      <w:bookmarkStart w:id="0" w:name="_GoBack"/>
-      <w:bookmarkEnd w:id="0"/>
     </w:p>
     <w:sectPr>
       <w:pgSz w:w="12240" w:h="15840"/>

--- a/Database Client Users Manual.docx
+++ b/Database Client Users Manual.docx
@@ -22,140 +22,152 @@
       <w:pPr>
         <w:jc w:val="center"/>
       </w:pPr>
-    </w:p>
-    <w:p>
-      <w:pPr>
-        <w:jc w:val="center"/>
-      </w:pPr>
-    </w:p>
-    <w:p>
-      <w:pPr>
-        <w:jc w:val="center"/>
-      </w:pPr>
-    </w:p>
-    <w:p>
-      <w:pPr>
-        <w:jc w:val="center"/>
-      </w:pPr>
-    </w:p>
-    <w:p>
-      <w:pPr>
-        <w:jc w:val="center"/>
-      </w:pPr>
-    </w:p>
-    <w:p>
-      <w:pPr>
-        <w:jc w:val="center"/>
-      </w:pPr>
-    </w:p>
-    <w:p>
-      <w:pPr>
-        <w:jc w:val="center"/>
-      </w:pPr>
-    </w:p>
-    <w:p>
-      <w:pPr>
-        <w:jc w:val="center"/>
-      </w:pPr>
-    </w:p>
-    <w:p>
-      <w:pPr>
-        <w:jc w:val="center"/>
-      </w:pPr>
-    </w:p>
-    <w:p>
-      <w:pPr>
-        <w:jc w:val="center"/>
-      </w:pPr>
-    </w:p>
-    <w:p>
-      <w:pPr>
-        <w:jc w:val="center"/>
-      </w:pPr>
-    </w:p>
-    <w:p>
-      <w:pPr>
-        <w:jc w:val="center"/>
-      </w:pPr>
-    </w:p>
-    <w:p>
-      <w:pPr>
-        <w:jc w:val="center"/>
-      </w:pPr>
-    </w:p>
-    <w:p>
-      <w:pPr>
-        <w:jc w:val="center"/>
-      </w:pPr>
-    </w:p>
-    <w:p>
-      <w:pPr>
-        <w:jc w:val="center"/>
-      </w:pPr>
-    </w:p>
-    <w:p>
-      <w:pPr>
-        <w:jc w:val="center"/>
-      </w:pPr>
-    </w:p>
-    <w:p>
-      <w:pPr>
-        <w:jc w:val="center"/>
-      </w:pPr>
-    </w:p>
-    <w:p>
-      <w:pPr>
-        <w:jc w:val="center"/>
-      </w:pPr>
-    </w:p>
-    <w:p>
-      <w:pPr>
-        <w:jc w:val="center"/>
-      </w:pPr>
-    </w:p>
-    <w:p>
-      <w:pPr>
-        <w:jc w:val="center"/>
-      </w:pPr>
-    </w:p>
-    <w:p>
-      <w:pPr>
-        <w:jc w:val="center"/>
-      </w:pPr>
-    </w:p>
-    <w:p>
-      <w:pPr>
-        <w:jc w:val="center"/>
-      </w:pPr>
-    </w:p>
-    <w:p>
-      <w:pPr>
-        <w:jc w:val="center"/>
-      </w:pPr>
-    </w:p>
-    <w:p>
-      <w:pPr>
-        <w:jc w:val="center"/>
-      </w:pPr>
-    </w:p>
-    <w:p>
-      <w:pPr>
-        <w:jc w:val="center"/>
-      </w:pPr>
-    </w:p>
-    <w:p>
-      <w:pPr>
-        <w:jc w:val="center"/>
-      </w:pPr>
-    </w:p>
-    <w:p>
-      <w:pPr>
-        <w:jc w:val="center"/>
-      </w:pPr>
-    </w:p>
-    <w:p>
-      <w:r>
-        <w:lastRenderedPageBreak/>
+      <w:r>
+        <w:t>Jared Johnson</w:t>
+      </w:r>
+    </w:p>
+    <w:p>
+      <w:pPr>
+        <w:jc w:val="center"/>
+      </w:pPr>
+      <w:r>
+        <w:t>Noah Brubaker</w:t>
+      </w:r>
+      <w:bookmarkStart w:id="0" w:name="_GoBack"/>
+      <w:bookmarkEnd w:id="0"/>
+    </w:p>
+    <w:p>
+      <w:pPr>
+        <w:jc w:val="center"/>
+      </w:pPr>
+    </w:p>
+    <w:p>
+      <w:pPr>
+        <w:jc w:val="center"/>
+      </w:pPr>
+    </w:p>
+    <w:p>
+      <w:pPr>
+        <w:jc w:val="center"/>
+      </w:pPr>
+    </w:p>
+    <w:p>
+      <w:pPr>
+        <w:jc w:val="center"/>
+      </w:pPr>
+    </w:p>
+    <w:p>
+      <w:pPr>
+        <w:jc w:val="center"/>
+      </w:pPr>
+    </w:p>
+    <w:p>
+      <w:pPr>
+        <w:jc w:val="center"/>
+      </w:pPr>
+    </w:p>
+    <w:p>
+      <w:pPr>
+        <w:jc w:val="center"/>
+      </w:pPr>
+    </w:p>
+    <w:p>
+      <w:pPr>
+        <w:jc w:val="center"/>
+      </w:pPr>
+    </w:p>
+    <w:p>
+      <w:pPr>
+        <w:jc w:val="center"/>
+      </w:pPr>
+    </w:p>
+    <w:p>
+      <w:pPr>
+        <w:jc w:val="center"/>
+      </w:pPr>
+    </w:p>
+    <w:p>
+      <w:pPr>
+        <w:jc w:val="center"/>
+      </w:pPr>
+    </w:p>
+    <w:p>
+      <w:pPr>
+        <w:jc w:val="center"/>
+      </w:pPr>
+    </w:p>
+    <w:p>
+      <w:pPr>
+        <w:jc w:val="center"/>
+      </w:pPr>
+    </w:p>
+    <w:p>
+      <w:pPr>
+        <w:jc w:val="center"/>
+      </w:pPr>
+    </w:p>
+    <w:p>
+      <w:pPr>
+        <w:jc w:val="center"/>
+      </w:pPr>
+    </w:p>
+    <w:p>
+      <w:pPr>
+        <w:jc w:val="center"/>
+      </w:pPr>
+    </w:p>
+    <w:p>
+      <w:pPr>
+        <w:jc w:val="center"/>
+      </w:pPr>
+    </w:p>
+    <w:p>
+      <w:pPr>
+        <w:jc w:val="center"/>
+      </w:pPr>
+    </w:p>
+    <w:p>
+      <w:pPr>
+        <w:jc w:val="center"/>
+      </w:pPr>
+    </w:p>
+    <w:p>
+      <w:pPr>
+        <w:jc w:val="center"/>
+      </w:pPr>
+    </w:p>
+    <w:p>
+      <w:pPr>
+        <w:jc w:val="center"/>
+      </w:pPr>
+    </w:p>
+    <w:p>
+      <w:pPr>
+        <w:jc w:val="center"/>
+      </w:pPr>
+    </w:p>
+    <w:p>
+      <w:pPr>
+        <w:jc w:val="center"/>
+      </w:pPr>
+    </w:p>
+    <w:p>
+      <w:pPr>
+        <w:jc w:val="center"/>
+      </w:pPr>
+    </w:p>
+    <w:p>
+      <w:pPr>
+        <w:jc w:val="center"/>
+      </w:pPr>
+    </w:p>
+    <w:p>
+      <w:pPr>
+        <w:jc w:val="center"/>
+      </w:pPr>
+    </w:p>
+    <w:p>
+      <w:r>
         <w:t>The Select Task Form:</w:t>
       </w:r>
     </w:p>
@@ -236,19 +248,15 @@
         <w:t>Company:</w:t>
       </w:r>
       <w:r>
-        <w:t xml:space="preserve"> Company </w:t>
-      </w:r>
-      <w:proofErr w:type="spellStart"/>
-      <w:r>
-        <w:t>Managment</w:t>
-      </w:r>
-      <w:proofErr w:type="spellEnd"/>
-    </w:p>
-    <w:p>
-      <w:r>
-        <w:rPr>
-          <w:noProof/>
-        </w:rPr>
+        <w:t xml:space="preserve"> Company Managment</w:t>
+      </w:r>
+    </w:p>
+    <w:p>
+      <w:r>
+        <w:rPr>
+          <w:noProof/>
+        </w:rPr>
+        <w:lastRenderedPageBreak/>
         <w:drawing>
           <wp:inline distT="0" distB="0" distL="0" distR="0">
             <wp:extent cx="4906351" cy="2838450"/>
@@ -301,7 +309,6 @@
     </w:p>
     <w:p>
       <w:r>
-        <w:lastRenderedPageBreak/>
         <w:tab/>
         <w:t>Engineer:</w:t>
       </w:r>
@@ -378,6 +385,7 @@
         <w:rPr>
           <w:noProof/>
         </w:rPr>
+        <w:lastRenderedPageBreak/>
         <w:drawing>
           <wp:inline distT="0" distB="0" distL="0" distR="0">
             <wp:extent cx="4705350" cy="3345846"/>
@@ -437,7 +445,6 @@
     <w:p/>
     <w:p>
       <w:r>
-        <w:lastRenderedPageBreak/>
         <w:t>Faults:</w:t>
       </w:r>
       <w:r>
@@ -531,22 +538,19 @@
     <w:p/>
     <w:p/>
     <w:p>
-      <w:bookmarkStart w:id="0" w:name="_GoBack"/>
-      <w:bookmarkEnd w:id="0"/>
-      <w:r>
-        <w:lastRenderedPageBreak/>
+      <w:r>
         <w:t>Submitting Repairs:</w:t>
       </w:r>
       <w:r>
-        <w:t xml:space="preserve"> Repairs </w:t>
-      </w:r>
-      <w:proofErr w:type="spellStart"/>
-      <w:r>
-        <w:t>Managment</w:t>
-      </w:r>
-      <w:proofErr w:type="spellEnd"/>
-    </w:p>
-    <w:p>
+        <w:t xml:space="preserve"> Repairs Managment</w:t>
+      </w:r>
+    </w:p>
+    <w:p>
+      <w:pPr>
+        <w:rPr>
+          <w:noProof/>
+        </w:rPr>
+      </w:pPr>
       <w:r>
         <w:tab/>
         <w:t xml:space="preserve">To submit a repair, you will use the Repair Management form accessed by clicking the button labeled Manage Repairs. From there you can select the engineer from the top left drop list who has made the repair. Now you can see all the repairs that your currently selected engineer has made, </w:t>
@@ -555,6 +559,7 @@
         <w:t xml:space="preserve">and </w:t>
       </w:r>
       <w:r>
+        <w:lastRenderedPageBreak/>
         <w:t>can click the “Make Repair” button on t</w:t>
       </w:r>
       <w:r>
@@ -589,7 +594,108 @@
           </v:shape>
         </w:pict>
       </w:r>
-    </w:p>
+      <w:r>
+        <w:rPr>
+          <w:noProof/>
+        </w:rPr>
+        <w:t xml:space="preserve"> </w:t>
+      </w:r>
+    </w:p>
+    <w:p>
+      <w:pPr>
+        <w:rPr>
+          <w:noProof/>
+        </w:rPr>
+      </w:pPr>
+      <w:r>
+        <w:rPr>
+          <w:noProof/>
+        </w:rPr>
+        <w:br w:type="page"/>
+      </w:r>
+    </w:p>
+    <w:p>
+      <w:pPr>
+        <w:rPr>
+          <w:noProof/>
+        </w:rPr>
+      </w:pPr>
+      <w:r>
+        <w:rPr>
+          <w:noProof/>
+        </w:rPr>
+        <w:lastRenderedPageBreak/>
+        <w:t xml:space="preserve">You will be brought to a new window that will allow you to select the fault to repair, and enter the date of the repair and number of hours. </w:t>
+      </w:r>
+    </w:p>
+    <w:p>
+      <w:pPr>
+        <w:rPr>
+          <w:noProof/>
+        </w:rPr>
+      </w:pPr>
+      <w:r>
+        <w:rPr>
+          <w:noProof/>
+        </w:rPr>
+        <w:t>First select the table after the “From the &lt;tableName&gt; Table” dropdown menu. This will populate the view with the selected table. Next select the fault by clicking on the fault in the Table View or by selecting the Fault Number in the first dropdown menu. Next enter hours worked and the date of the repair. Once all has been entered correctly, hit the make repair button at the bottom of the screen. A messagebox will tell you if the update was successful or not.</w:t>
+      </w:r>
+    </w:p>
+    <w:p>
+      <w:pPr>
+        <w:rPr>
+          <w:noProof/>
+        </w:rPr>
+      </w:pPr>
+      <w:r>
+        <w:rPr>
+          <w:noProof/>
+        </w:rPr>
+        <w:drawing>
+          <wp:inline distT="0" distB="0" distL="0" distR="0" wp14:anchorId="23334F8B" wp14:editId="027F5E31">
+            <wp:extent cx="4095750" cy="3228975"/>
+            <wp:effectExtent l="0" t="0" r="0" b="9525"/>
+            <wp:docPr id="6" name="Picture 6"/>
+            <wp:cNvGraphicFramePr>
+              <a:graphicFrameLocks xmlns:a="http://schemas.openxmlformats.org/drawingml/2006/main" noChangeAspect="1"/>
+            </wp:cNvGraphicFramePr>
+            <a:graphic xmlns:a="http://schemas.openxmlformats.org/drawingml/2006/main">
+              <a:graphicData uri="http://schemas.openxmlformats.org/drawingml/2006/picture">
+                <pic:pic xmlns:pic="http://schemas.openxmlformats.org/drawingml/2006/picture">
+                  <pic:nvPicPr>
+                    <pic:cNvPr id="1" name=""/>
+                    <pic:cNvPicPr/>
+                  </pic:nvPicPr>
+                  <pic:blipFill>
+                    <a:blip r:embed="rId10"/>
+                    <a:stretch>
+                      <a:fillRect/>
+                    </a:stretch>
+                  </pic:blipFill>
+                  <pic:spPr>
+                    <a:xfrm>
+                      <a:off x="0" y="0"/>
+                      <a:ext cx="4095750" cy="3228975"/>
+                    </a:xfrm>
+                    <a:prstGeom prst="rect">
+                      <a:avLst/>
+                    </a:prstGeom>
+                  </pic:spPr>
+                </pic:pic>
+              </a:graphicData>
+            </a:graphic>
+          </wp:inline>
+        </w:drawing>
+      </w:r>
+    </w:p>
+    <w:p>
+      <w:pPr>
+        <w:rPr>
+          <w:noProof/>
+        </w:rPr>
+      </w:pPr>
+    </w:p>
+    <w:p/>
     <w:sectPr>
       <w:pgSz w:w="12240" w:h="15840"/>
       <w:pgMar w:top="1440" w:right="1440" w:bottom="1440" w:left="1440" w:header="720" w:footer="720" w:gutter="0"/>
